--- a/writeup_report.docx
+++ b/writeup_report.docx
@@ -324,23 +324,13 @@
           <w:szCs w:val="19"/>
         </w:rPr>
       </w:pPr>
-      <w:proofErr w:type="spellStart"/>
       <w:r>
         <w:rPr>
           <w:rFonts w:eastAsia="Times New Roman" w:cstheme="minorHAnsi"/>
           <w:color w:val="000000"/>
           <w:szCs w:val="19"/>
         </w:rPr>
-        <w:t>writeup_report</w:t>
-      </w:r>
-      <w:proofErr w:type="spellEnd"/>
-      <w:r>
-        <w:rPr>
-          <w:rFonts w:eastAsia="Times New Roman" w:cstheme="minorHAnsi"/>
-          <w:color w:val="000000"/>
-          <w:szCs w:val="19"/>
-        </w:rPr>
-        <w:t xml:space="preserve"> summarizing the results</w:t>
+        <w:t>writeup_report summarizing the results</w:t>
       </w:r>
     </w:p>
     <w:p>
@@ -416,6 +406,13 @@
           <w:color w:val="000000"/>
         </w:rPr>
         <w:t>angle. The longitudinal motion is controlled by a PI controller in the drive.py program with a pre defined speed set point of 9 mph.</w:t>
+      </w:r>
+      <w:r>
+        <w:rPr>
+          <w:rFonts w:eastAsia="Times New Roman" w:cstheme="minorHAnsi"/>
+          <w:color w:val="000000"/>
+        </w:rPr>
+        <w:t xml:space="preserve"> The model is able to drive the vehicle in both the track 1 and track 2 in the simulator. The videos of the test runs are also store in .mp4 format.</w:t>
       </w:r>
     </w:p>
     <w:p>
@@ -456,23 +453,13 @@
         </w:rPr>
         <w:tab/>
       </w:r>
-      <w:proofErr w:type="gramStart"/>
       <w:r>
         <w:rPr>
           <w:rFonts w:ascii="Courier New" w:eastAsia="Times New Roman" w:hAnsi="Courier New" w:cs="Courier New"/>
           <w:color w:val="000000"/>
           <w:sz w:val="19"/>
         </w:rPr>
-        <w:t>python</w:t>
-      </w:r>
-      <w:proofErr w:type="gramEnd"/>
-      <w:r>
-        <w:rPr>
-          <w:rFonts w:ascii="Courier New" w:eastAsia="Times New Roman" w:hAnsi="Courier New" w:cs="Courier New"/>
-          <w:color w:val="000000"/>
-          <w:sz w:val="19"/>
-        </w:rPr>
-        <w:t xml:space="preserve"> drive.py model.h5</w:t>
+        <w:t>python drive.py model.h5</w:t>
       </w:r>
     </w:p>
     <w:p>
@@ -1543,24 +1530,14 @@
     </w:p>
     <w:p>
       <w:r>
-        <w:t xml:space="preserve">The architecture of the neural network is based on </w:t>
-      </w:r>
-      <w:proofErr w:type="spellStart"/>
+        <w:t xml:space="preserve">The architecture of the neural network is based on Lenet architecture used for classification of handwritten digits. Since the behavior cloning </w:t>
+      </w:r>
+      <w:r>
+        <w:t xml:space="preserve">problem is a regression problem the </w:t>
+      </w:r>
       <w:r>
         <w:t>Lenet</w:t>
       </w:r>
-      <w:proofErr w:type="spellEnd"/>
-      <w:r>
-        <w:t xml:space="preserve"> architecture used for classification of handwritten digits. Since the behavior cloning </w:t>
-      </w:r>
-      <w:r>
-        <w:t xml:space="preserve">problem is a regression problem the </w:t>
-      </w:r>
-      <w:proofErr w:type="spellStart"/>
-      <w:r>
-        <w:t>lenet</w:t>
-      </w:r>
-      <w:proofErr w:type="spellEnd"/>
       <w:r>
         <w:t xml:space="preserve"> network is modified. </w:t>
       </w:r>
@@ -1571,42 +1548,16 @@
         <w:t>The neural network for the behavior cloning has two convolution layers followed by max pooling layers and three fully connected layer</w:t>
       </w:r>
       <w:r>
-        <w:t xml:space="preserve">s. The activation function Rectified Linear Unit (RELU) is used for the activation of the convolution layers and the activation function </w:t>
-      </w:r>
-      <w:proofErr w:type="spellStart"/>
-      <w:r>
-        <w:t>TanH</w:t>
-      </w:r>
-      <w:proofErr w:type="spellEnd"/>
-      <w:r>
-        <w:t xml:space="preserve"> are used for the fully connected layers. The main difference between the </w:t>
-      </w:r>
-      <w:proofErr w:type="spellStart"/>
-      <w:r>
-        <w:t>lenet</w:t>
-      </w:r>
-      <w:proofErr w:type="spellEnd"/>
+        <w:t xml:space="preserve">s. The activation function Rectified Linear Unit (RELU) is used for the activation of the convolution layers and the activation function TanH are used for the fully connected layers. The main difference between the </w:t>
+      </w:r>
+      <w:r>
+        <w:t>Lenet</w:t>
+      </w:r>
       <w:r>
         <w:t xml:space="preserve"> architecture and the behavior cloning neural network are the activation functions and the input image size. </w:t>
       </w:r>
       <w:r>
-        <w:t xml:space="preserve"> The activation function RELU and </w:t>
-      </w:r>
-      <w:proofErr w:type="spellStart"/>
-      <w:r>
-        <w:t>TanH</w:t>
-      </w:r>
-      <w:proofErr w:type="spellEnd"/>
-      <w:r>
-        <w:t xml:space="preserve"> provide non-linearity to the network. Since the steering angle value ranges from -1 to 1 the </w:t>
-      </w:r>
-      <w:proofErr w:type="spellStart"/>
-      <w:r>
-        <w:t>TanH</w:t>
-      </w:r>
-      <w:proofErr w:type="spellEnd"/>
-      <w:r>
-        <w:t xml:space="preserve"> function is a natural choice for activation.</w:t>
+        <w:t xml:space="preserve"> The activation function RELU and TanH provide non-linearity to the network. Since the steering angle value ranges from -1 to 1 the TanH function is a natural choice for activation.</w:t>
       </w:r>
       <w:r>
         <w:t xml:space="preserve"> The network architecture used for this project is shown in the table below.</w:t>
@@ -2371,7 +2322,458 @@
         <w:t xml:space="preserve"> for the training and validation dataset.</w:t>
       </w:r>
     </w:p>
-    <w:p/>
+    <w:p>
+      <w:pPr>
+        <w:keepNext/>
+      </w:pPr>
+      <w:r>
+        <w:rPr>
+          <w:noProof/>
+        </w:rPr>
+        <w:drawing>
+          <wp:inline distT="0" distB="0" distL="0" distR="0">
+            <wp:extent cx="3976258" cy="2631057"/>
+            <wp:effectExtent l="19050" t="0" r="5192" b="0"/>
+            <wp:docPr id="6" name="Picture 5" descr="MeanSquareLoss.png"/>
+            <wp:cNvGraphicFramePr>
+              <a:graphicFrameLocks xmlns:a="http://schemas.openxmlformats.org/drawingml/2006/main" noChangeAspect="1"/>
+            </wp:cNvGraphicFramePr>
+            <a:graphic xmlns:a="http://schemas.openxmlformats.org/drawingml/2006/main">
+              <a:graphicData uri="http://schemas.openxmlformats.org/drawingml/2006/picture">
+                <pic:pic xmlns:pic="http://schemas.openxmlformats.org/drawingml/2006/picture">
+                  <pic:nvPicPr>
+                    <pic:cNvPr id="0" name="MeanSquareLoss.png"/>
+                    <pic:cNvPicPr/>
+                  </pic:nvPicPr>
+                  <pic:blipFill>
+                    <a:blip r:embed="rId12"/>
+                    <a:stretch>
+                      <a:fillRect/>
+                    </a:stretch>
+                  </pic:blipFill>
+                  <pic:spPr>
+                    <a:xfrm>
+                      <a:off x="0" y="0"/>
+                      <a:ext cx="3977443" cy="2631841"/>
+                    </a:xfrm>
+                    <a:prstGeom prst="rect">
+                      <a:avLst/>
+                    </a:prstGeom>
+                  </pic:spPr>
+                </pic:pic>
+              </a:graphicData>
+            </a:graphic>
+          </wp:inline>
+        </w:drawing>
+      </w:r>
+    </w:p>
+    <w:p>
+      <w:pPr>
+        <w:pStyle w:val="Caption"/>
+      </w:pPr>
+      <w:r>
+        <w:t xml:space="preserve">Fig </w:t>
+      </w:r>
+      <w:fldSimple w:instr=" SEQ Fig \* ARABIC ">
+        <w:r>
+          <w:rPr>
+            <w:noProof/>
+          </w:rPr>
+          <w:t>5</w:t>
+        </w:r>
+      </w:fldSimple>
+      <w:r>
+        <w:t>: Mean Square Loss of the Neural Network</w:t>
+      </w:r>
+    </w:p>
+    <w:p>
+      <w:pPr>
+        <w:pStyle w:val="Heading2"/>
+      </w:pPr>
+      <w:r>
+        <w:t>Solution Approach and Training Data</w:t>
+      </w:r>
+    </w:p>
+    <w:p>
+      <w:pPr>
+        <w:pStyle w:val="Heading3"/>
+      </w:pPr>
+      <w:r>
+        <w:t>Solution Approach</w:t>
+      </w:r>
+    </w:p>
+    <w:p>
+      <w:r>
+        <w:t xml:space="preserve">The neural network was developed initially by using a simple neural network with only one fully connected layer. </w:t>
+      </w:r>
+      <w:r>
+        <w:t>Then features were implemented to the network such as data augmentation, using multiple cameras and normalization of image. Then the network was tested in the simulator repeatedly and based on the performance in the simulator the network was improved by collecting more data, changing the network architecture and tuning of model parameters.</w:t>
+      </w:r>
+      <w:r>
+        <w:t xml:space="preserve"> </w:t>
+      </w:r>
+    </w:p>
+    <w:p>
+      <w:r>
+        <w:t>In the Initial stages of development it was noticed in the training data that the steering angle recorded contain</w:t>
+      </w:r>
+      <w:r>
+        <w:t xml:space="preserve">s high frequency oscillation and the network could not predict correct steering angles for sharp turns. There was an idea to use filtered steering angle values during the training of the network to improve its performance. A simple running average filter (filter size 5) was used to </w:t>
+      </w:r>
+      <w:r>
+        <w:t>filter</w:t>
+      </w:r>
+      <w:r>
+        <w:t xml:space="preserve"> the steering angle values. This improved the performance of the network which was visible in the mean square loss and also in the simulator. But the performance improvement was only visible when the training data was small</w:t>
+      </w:r>
+      <w:r>
+        <w:t>. When the training data was large in the later stage of development the improvement was not visible in the simulator. So filtering of the steering angle was not used in the final model.</w:t>
+      </w:r>
+      <w:r>
+        <w:t xml:space="preserve"> The picture below shows the mean square loss of the neural network with filtered steering angle with the same training data and parameters. It can be clearly seen the mean square loss of the network at the end of training process is lower than the network without the filter for steering angle. As mentioned before the performance of the network in simulator did not improve when it was trained with filtered steering angle. When the filter order was increased the network could not drive safely through the track.</w:t>
+      </w:r>
+    </w:p>
+    <w:p>
+      <w:pPr>
+        <w:keepNext/>
+      </w:pPr>
+      <w:r>
+        <w:rPr>
+          <w:noProof/>
+        </w:rPr>
+        <w:lastRenderedPageBreak/>
+        <w:drawing>
+          <wp:inline distT="0" distB="0" distL="0" distR="0">
+            <wp:extent cx="3996690" cy="2691442"/>
+            <wp:effectExtent l="19050" t="0" r="3810" b="0"/>
+            <wp:docPr id="7" name="Picture 6" descr="MeanSquareLossWithFilter.png"/>
+            <wp:cNvGraphicFramePr>
+              <a:graphicFrameLocks xmlns:a="http://schemas.openxmlformats.org/drawingml/2006/main" noChangeAspect="1"/>
+            </wp:cNvGraphicFramePr>
+            <a:graphic xmlns:a="http://schemas.openxmlformats.org/drawingml/2006/main">
+              <a:graphicData uri="http://schemas.openxmlformats.org/drawingml/2006/picture">
+                <pic:pic xmlns:pic="http://schemas.openxmlformats.org/drawingml/2006/picture">
+                  <pic:nvPicPr>
+                    <pic:cNvPr id="0" name="MeanSquareLossWithFilter.png"/>
+                    <pic:cNvPicPr/>
+                  </pic:nvPicPr>
+                  <pic:blipFill>
+                    <a:blip r:embed="rId13"/>
+                    <a:stretch>
+                      <a:fillRect/>
+                    </a:stretch>
+                  </pic:blipFill>
+                  <pic:spPr>
+                    <a:xfrm>
+                      <a:off x="0" y="0"/>
+                      <a:ext cx="4002098" cy="2695084"/>
+                    </a:xfrm>
+                    <a:prstGeom prst="rect">
+                      <a:avLst/>
+                    </a:prstGeom>
+                  </pic:spPr>
+                </pic:pic>
+              </a:graphicData>
+            </a:graphic>
+          </wp:inline>
+        </w:drawing>
+      </w:r>
+    </w:p>
+    <w:p>
+      <w:pPr>
+        <w:pStyle w:val="Caption"/>
+      </w:pPr>
+      <w:r>
+        <w:t xml:space="preserve">Fig </w:t>
+      </w:r>
+      <w:fldSimple w:instr=" SEQ Fig \* ARABIC ">
+        <w:r>
+          <w:rPr>
+            <w:noProof/>
+          </w:rPr>
+          <w:t>6</w:t>
+        </w:r>
+      </w:fldSimple>
+      <w:r>
+        <w:t>: Mean Square Loss of the Neural Network with Filtered Steering Angle</w:t>
+      </w:r>
+    </w:p>
+    <w:p>
+      <w:r>
+        <w:t xml:space="preserve">After the implementation of preprocessing and the data augmentation steps, the Lenet based neural network explained in the previous section was applied. </w:t>
+      </w:r>
+      <w:r>
+        <w:t xml:space="preserve">Once this architecture was implemented there was a big improvement in the performance of the network but the network could not completely drive along the track 1 in the simulator as the training data was small. There was a thought to use more complex network architecture, which was published by </w:t>
+      </w:r>
+      <w:hyperlink r:id="rId14" w:history="1">
+        <w:r>
+          <w:rPr>
+            <w:rStyle w:val="Hyperlink"/>
+          </w:rPr>
+          <w:t>Nvidia</w:t>
+        </w:r>
+      </w:hyperlink>
+      <w:r>
+        <w:t xml:space="preserve">, which contains five convolution layer and four fully connected layers. But this was not done because the Nvidia network architecture consumes large memory and it could not be run on the machine. So the Lenet based network architecture is used, which is complex </w:t>
+      </w:r>
+      <w:r>
+        <w:t>enough to drive the vehicle along both the track 1 and</w:t>
+      </w:r>
+      <w:r>
+        <w:t xml:space="preserve"> </w:t>
+      </w:r>
+      <w:r>
+        <w:t>track 2 in the simulator with large training data.</w:t>
+      </w:r>
+    </w:p>
+    <w:p>
+      <w:pPr>
+        <w:pStyle w:val="Heading3"/>
+      </w:pPr>
+      <w:r>
+        <w:t>Data Collection Strategy</w:t>
+      </w:r>
+    </w:p>
+    <w:p>
+      <w:r>
+        <w:t xml:space="preserve">The training data are collected from the simulator by running it in the training mode. The training data </w:t>
+      </w:r>
+      <w:r>
+        <w:t>contains the following:</w:t>
+      </w:r>
+    </w:p>
+    <w:p>
+      <w:pPr>
+        <w:pStyle w:val="ListParagraph"/>
+        <w:numPr>
+          <w:ilvl w:val="0"/>
+          <w:numId w:val="3"/>
+        </w:numPr>
+      </w:pPr>
+      <w:r>
+        <w:t>Driving in the center of the road</w:t>
+      </w:r>
+    </w:p>
+    <w:p>
+      <w:pPr>
+        <w:pStyle w:val="ListParagraph"/>
+        <w:numPr>
+          <w:ilvl w:val="1"/>
+          <w:numId w:val="3"/>
+        </w:numPr>
+      </w:pPr>
+      <w:r>
+        <w:t>2 laps in Track 1 in forward direction</w:t>
+      </w:r>
+    </w:p>
+    <w:p>
+      <w:pPr>
+        <w:pStyle w:val="ListParagraph"/>
+        <w:numPr>
+          <w:ilvl w:val="1"/>
+          <w:numId w:val="3"/>
+        </w:numPr>
+      </w:pPr>
+      <w:r>
+        <w:t>1 lap in the opposite direction in Track 1</w:t>
+      </w:r>
+    </w:p>
+    <w:p>
+      <w:pPr>
+        <w:pStyle w:val="ListParagraph"/>
+        <w:numPr>
+          <w:ilvl w:val="1"/>
+          <w:numId w:val="3"/>
+        </w:numPr>
+      </w:pPr>
+      <w:r>
+        <w:t>2 laps in the Track 2 in forward direction</w:t>
+      </w:r>
+    </w:p>
+    <w:p>
+      <w:pPr>
+        <w:pStyle w:val="ListParagraph"/>
+        <w:numPr>
+          <w:ilvl w:val="1"/>
+          <w:numId w:val="3"/>
+        </w:numPr>
+      </w:pPr>
+      <w:r>
+        <w:t>1 lap in the opposite direction in Track 2</w:t>
+      </w:r>
+    </w:p>
+    <w:p>
+      <w:pPr>
+        <w:pStyle w:val="ListParagraph"/>
+        <w:numPr>
+          <w:ilvl w:val="0"/>
+          <w:numId w:val="3"/>
+        </w:numPr>
+      </w:pPr>
+      <w:r>
+        <w:t>Recovery driving</w:t>
+      </w:r>
+    </w:p>
+    <w:p>
+      <w:pPr>
+        <w:pStyle w:val="ListParagraph"/>
+        <w:numPr>
+          <w:ilvl w:val="1"/>
+          <w:numId w:val="3"/>
+        </w:numPr>
+      </w:pPr>
+      <w:r>
+        <w:t>1 lap in Track 1</w:t>
+      </w:r>
+    </w:p>
+    <w:p>
+      <w:pPr>
+        <w:pStyle w:val="ListParagraph"/>
+        <w:numPr>
+          <w:ilvl w:val="1"/>
+          <w:numId w:val="3"/>
+        </w:numPr>
+      </w:pPr>
+      <w:r>
+        <w:t>1 lap in Track 2</w:t>
+      </w:r>
+    </w:p>
+    <w:p>
+      <w:pPr>
+        <w:pStyle w:val="ListParagraph"/>
+        <w:numPr>
+          <w:ilvl w:val="1"/>
+          <w:numId w:val="3"/>
+        </w:numPr>
+      </w:pPr>
+      <w:r>
+        <w:t>More data in problematic locations in both track 1 and track2</w:t>
+      </w:r>
+    </w:p>
+    <w:p>
+      <w:pPr>
+        <w:pStyle w:val="ListParagraph"/>
+        <w:numPr>
+          <w:ilvl w:val="2"/>
+          <w:numId w:val="3"/>
+        </w:numPr>
+      </w:pPr>
+      <w:r>
+        <w:t>Turns in track 1 where there are no shoulder markings</w:t>
+      </w:r>
+    </w:p>
+    <w:p>
+      <w:pPr>
+        <w:pStyle w:val="ListParagraph"/>
+        <w:numPr>
+          <w:ilvl w:val="2"/>
+          <w:numId w:val="3"/>
+        </w:numPr>
+      </w:pPr>
+      <w:r>
+        <w:t>Double hairpin bend in track 2</w:t>
+      </w:r>
+    </w:p>
+    <w:p>
+      <w:pPr>
+        <w:pStyle w:val="ListParagraph"/>
+        <w:numPr>
+          <w:ilvl w:val="2"/>
+          <w:numId w:val="3"/>
+        </w:numPr>
+      </w:pPr>
+      <w:r>
+        <w:lastRenderedPageBreak/>
+        <w:t>Uphill zig-zag turn</w:t>
+      </w:r>
+    </w:p>
+    <w:p>
+      <w:r>
+        <w:rPr>
+          <w:noProof/>
+        </w:rPr>
+        <w:drawing>
+          <wp:inline distT="0" distB="0" distL="0" distR="0">
+            <wp:extent cx="4647822" cy="3045125"/>
+            <wp:effectExtent l="0" t="0" r="0" b="0"/>
+            <wp:docPr id="11" name="Picture 10" descr="SteeringAngleHistogram.png"/>
+            <wp:cNvGraphicFramePr>
+              <a:graphicFrameLocks xmlns:a="http://schemas.openxmlformats.org/drawingml/2006/main" noChangeAspect="1"/>
+            </wp:cNvGraphicFramePr>
+            <a:graphic xmlns:a="http://schemas.openxmlformats.org/drawingml/2006/main">
+              <a:graphicData uri="http://schemas.openxmlformats.org/drawingml/2006/picture">
+                <pic:pic xmlns:pic="http://schemas.openxmlformats.org/drawingml/2006/picture">
+                  <pic:nvPicPr>
+                    <pic:cNvPr id="0" name="SteeringAngleHistogram.png"/>
+                    <pic:cNvPicPr/>
+                  </pic:nvPicPr>
+                  <pic:blipFill>
+                    <a:blip r:embed="rId15"/>
+                    <a:stretch>
+                      <a:fillRect/>
+                    </a:stretch>
+                  </pic:blipFill>
+                  <pic:spPr>
+                    <a:xfrm>
+                      <a:off x="0" y="0"/>
+                      <a:ext cx="4646722" cy="3044404"/>
+                    </a:xfrm>
+                    <a:prstGeom prst="rect">
+                      <a:avLst/>
+                    </a:prstGeom>
+                  </pic:spPr>
+                </pic:pic>
+              </a:graphicData>
+            </a:graphic>
+          </wp:inline>
+        </w:drawing>
+      </w:r>
+    </w:p>
+    <w:p>
+      <w:pPr>
+        <w:pStyle w:val="Caption"/>
+      </w:pPr>
+      <w:r>
+        <w:t xml:space="preserve">Fig </w:t>
+      </w:r>
+      <w:fldSimple w:instr=" SEQ Fig \* ARABIC ">
+        <w:r>
+          <w:rPr>
+            <w:noProof/>
+          </w:rPr>
+          <w:t>7</w:t>
+        </w:r>
+      </w:fldSimple>
+      <w:r>
+        <w:t>: Steering Angle Histogram of the collected data</w:t>
+      </w:r>
+    </w:p>
+    <w:p>
+      <w:r>
+        <w:t xml:space="preserve">Initially the network was trained only with the data from driving in the center of the road in both </w:t>
+      </w:r>
+      <w:r>
+        <w:t>tracks</w:t>
+      </w:r>
+      <w:r>
+        <w:t xml:space="preserve"> 1 and 2.  </w:t>
+      </w:r>
+      <w:r>
+        <w:t xml:space="preserve">With this data the network was able drive in track 1 along corners with large radius but the network could not make sharp turns. And it could not bring the car to the center of the road if it is in the </w:t>
+      </w:r>
+      <w:r>
+        <w:t xml:space="preserve">side of the road.  To train the network to bring the car to the center of the road recovery data were collected. Recovery data was collected by driving the car to the left of the road and to the right of the road alternatively like a sinusoidal curve. But the data was recorded only when the car was driven towards the center and it was not recorded when car was driven towards the sides. With this data the network could bring the car to the center of the road if it was in the sides and also it was able to drive the sharp corners. Even with recovery data the network was not able to drive completely along the tracks 1 and 2 there were some problem in some sections for example in track 1 there are some turns in the road where the shoulder marking are missing. The network could not drive safely along these sections. </w:t>
+      </w:r>
+      <w:r>
+        <w:t>After collecting more recovery data in these special sections the network was able to drive safely along both the tracks in the simulator.</w:t>
+      </w:r>
+    </w:p>
+    <w:p>
+      <w:pPr>
+        <w:pStyle w:val="ListParagraph"/>
+        <w:ind w:left="1440"/>
+      </w:pPr>
+    </w:p>
     <w:sectPr>
       <w:pgSz w:w="12240" w:h="15840"/>
       <w:pgMar w:top="1440" w:right="1440" w:bottom="1440" w:left="1440" w:header="720" w:footer="720" w:gutter="0"/>
@@ -2385,6 +2787,119 @@
 <file path=word/numbering.xml><?xml version="1.0" encoding="utf-8"?>
 <w:numbering xmlns:ve="http://schemas.openxmlformats.org/markup-compatibility/2006" xmlns:o="urn:schemas-microsoft-com:office:office" xmlns:r="http://schemas.openxmlformats.org/officeDocument/2006/relationships" xmlns:m="http://schemas.openxmlformats.org/officeDocument/2006/math" xmlns:v="urn:schemas-microsoft-com:vml" xmlns:wp="http://schemas.openxmlformats.org/drawingml/2006/wordprocessingDrawing" xmlns:w10="urn:schemas-microsoft-com:office:word" xmlns:w="http://schemas.openxmlformats.org/wordprocessingml/2006/main" xmlns:wne="http://schemas.microsoft.com/office/word/2006/wordml">
   <w:abstractNum w:abstractNumId="0">
+    <w:nsid w:val="1C6A4128"/>
+    <w:multiLevelType w:val="hybridMultilevel"/>
+    <w:tmpl w:val="AB6E123A"/>
+    <w:lvl w:ilvl="0" w:tplc="04090001">
+      <w:start w:val="1"/>
+      <w:numFmt w:val="bullet"/>
+      <w:lvlText w:val=""/>
+      <w:lvlJc w:val="left"/>
+      <w:pPr>
+        <w:ind w:left="720" w:hanging="360"/>
+      </w:pPr>
+      <w:rPr>
+        <w:rFonts w:ascii="Symbol" w:hAnsi="Symbol" w:hint="default"/>
+      </w:rPr>
+    </w:lvl>
+    <w:lvl w:ilvl="1" w:tplc="04090003">
+      <w:start w:val="1"/>
+      <w:numFmt w:val="bullet"/>
+      <w:lvlText w:val="o"/>
+      <w:lvlJc w:val="left"/>
+      <w:pPr>
+        <w:ind w:left="1440" w:hanging="360"/>
+      </w:pPr>
+      <w:rPr>
+        <w:rFonts w:ascii="Courier New" w:hAnsi="Courier New" w:cs="Courier New" w:hint="default"/>
+      </w:rPr>
+    </w:lvl>
+    <w:lvl w:ilvl="2" w:tplc="04090005">
+      <w:start w:val="1"/>
+      <w:numFmt w:val="bullet"/>
+      <w:lvlText w:val=""/>
+      <w:lvlJc w:val="left"/>
+      <w:pPr>
+        <w:ind w:left="2160" w:hanging="360"/>
+      </w:pPr>
+      <w:rPr>
+        <w:rFonts w:ascii="Wingdings" w:hAnsi="Wingdings" w:hint="default"/>
+      </w:rPr>
+    </w:lvl>
+    <w:lvl w:ilvl="3" w:tplc="04090001" w:tentative="1">
+      <w:start w:val="1"/>
+      <w:numFmt w:val="bullet"/>
+      <w:lvlText w:val=""/>
+      <w:lvlJc w:val="left"/>
+      <w:pPr>
+        <w:ind w:left="2880" w:hanging="360"/>
+      </w:pPr>
+      <w:rPr>
+        <w:rFonts w:ascii="Symbol" w:hAnsi="Symbol" w:hint="default"/>
+      </w:rPr>
+    </w:lvl>
+    <w:lvl w:ilvl="4" w:tplc="04090003" w:tentative="1">
+      <w:start w:val="1"/>
+      <w:numFmt w:val="bullet"/>
+      <w:lvlText w:val="o"/>
+      <w:lvlJc w:val="left"/>
+      <w:pPr>
+        <w:ind w:left="3600" w:hanging="360"/>
+      </w:pPr>
+      <w:rPr>
+        <w:rFonts w:ascii="Courier New" w:hAnsi="Courier New" w:cs="Courier New" w:hint="default"/>
+      </w:rPr>
+    </w:lvl>
+    <w:lvl w:ilvl="5" w:tplc="04090005" w:tentative="1">
+      <w:start w:val="1"/>
+      <w:numFmt w:val="bullet"/>
+      <w:lvlText w:val=""/>
+      <w:lvlJc w:val="left"/>
+      <w:pPr>
+        <w:ind w:left="4320" w:hanging="360"/>
+      </w:pPr>
+      <w:rPr>
+        <w:rFonts w:ascii="Wingdings" w:hAnsi="Wingdings" w:hint="default"/>
+      </w:rPr>
+    </w:lvl>
+    <w:lvl w:ilvl="6" w:tplc="04090001" w:tentative="1">
+      <w:start w:val="1"/>
+      <w:numFmt w:val="bullet"/>
+      <w:lvlText w:val=""/>
+      <w:lvlJc w:val="left"/>
+      <w:pPr>
+        <w:ind w:left="5040" w:hanging="360"/>
+      </w:pPr>
+      <w:rPr>
+        <w:rFonts w:ascii="Symbol" w:hAnsi="Symbol" w:hint="default"/>
+      </w:rPr>
+    </w:lvl>
+    <w:lvl w:ilvl="7" w:tplc="04090003" w:tentative="1">
+      <w:start w:val="1"/>
+      <w:numFmt w:val="bullet"/>
+      <w:lvlText w:val="o"/>
+      <w:lvlJc w:val="left"/>
+      <w:pPr>
+        <w:ind w:left="5760" w:hanging="360"/>
+      </w:pPr>
+      <w:rPr>
+        <w:rFonts w:ascii="Courier New" w:hAnsi="Courier New" w:cs="Courier New" w:hint="default"/>
+      </w:rPr>
+    </w:lvl>
+    <w:lvl w:ilvl="8" w:tplc="04090005" w:tentative="1">
+      <w:start w:val="1"/>
+      <w:numFmt w:val="bullet"/>
+      <w:lvlText w:val=""/>
+      <w:lvlJc w:val="left"/>
+      <w:pPr>
+        <w:ind w:left="6480" w:hanging="360"/>
+      </w:pPr>
+      <w:rPr>
+        <w:rFonts w:ascii="Wingdings" w:hAnsi="Wingdings" w:hint="default"/>
+      </w:rPr>
+    </w:lvl>
+  </w:abstractNum>
+  <w:abstractNum w:abstractNumId="1">
     <w:nsid w:val="40110CC6"/>
     <w:multiLevelType w:val="multilevel"/>
     <w:tmpl w:val="69428FC4"/>
@@ -2533,7 +3048,7 @@
       </w:rPr>
     </w:lvl>
   </w:abstractNum>
-  <w:abstractNum w:abstractNumId="1">
+  <w:abstractNum w:abstractNumId="2">
     <w:nsid w:val="65BF1C38"/>
     <w:multiLevelType w:val="multilevel"/>
     <w:tmpl w:val="8F0C4B36"/>
@@ -2683,10 +3198,13 @@
     </w:lvl>
   </w:abstractNum>
   <w:num w:numId="1">
-    <w:abstractNumId w:val="0"/>
+    <w:abstractNumId w:val="1"/>
   </w:num>
   <w:num w:numId="2">
-    <w:abstractNumId w:val="1"/>
+    <w:abstractNumId w:val="2"/>
+  </w:num>
+  <w:num w:numId="3">
+    <w:abstractNumId w:val="0"/>
   </w:num>
 </w:numbering>
 </file>
@@ -3028,7 +3546,6 @@
     <w:name w:val="Hyperlink"/>
     <w:basedOn w:val="DefaultParagraphFont"/>
     <w:uiPriority w:val="99"/>
-    <w:semiHidden/>
     <w:unhideWhenUsed/>
     <w:rsid w:val="00CC0BED"/>
     <w:rPr>
@@ -3216,6 +3733,17 @@
         <w:right w:w="108" w:type="dxa"/>
       </w:tblCellMar>
     </w:tblPr>
+  </w:style>
+  <w:style w:type="paragraph" w:styleId="ListParagraph">
+    <w:name w:val="List Paragraph"/>
+    <w:basedOn w:val="Normal"/>
+    <w:uiPriority w:val="34"/>
+    <w:qFormat/>
+    <w:rsid w:val="00834BAE"/>
+    <w:pPr>
+      <w:ind w:left="720"/>
+      <w:contextualSpacing/>
+    </w:pPr>
   </w:style>
 </w:styles>
 </file>
@@ -3508,7 +4036,7 @@
 </file>
 
 <file path=customXml/itemProps1.xml><?xml version="1.0" encoding="utf-8"?>
-<ds:datastoreItem xmlns:ds="http://schemas.openxmlformats.org/officeDocument/2006/customXml" ds:itemID="{57E35F9E-E5F6-40B6-B2A1-D85F4CB1E8C7}">
+<ds:datastoreItem xmlns:ds="http://schemas.openxmlformats.org/officeDocument/2006/customXml" ds:itemID="{D09F481B-7AA9-41F1-BCC9-2896B29BDE59}">
   <ds:schemaRefs>
     <ds:schemaRef ds:uri="http://schemas.openxmlformats.org/officeDocument/2006/bibliography"/>
   </ds:schemaRefs>
